--- a/ProblemSolvingPatterns/DS Notes.docx
+++ b/ProblemSolvingPatterns/DS Notes.docx
@@ -21619,6 +21619,457 @@
           <w:lang w:val="en-US"/>
         </w:rPr>
       </w:pPr>
+      <w:r>
+        <w:rPr>
+          <w:color w:val="000000" w:themeColor="text1"/>
+          <w:lang w:val="en-US"/>
+        </w:rPr>
+        <w:t xml:space="preserve">Insertion -   </w:t>
+      </w:r>
+      <w:proofErr w:type="gramStart"/>
+      <w:r>
+        <w:rPr>
+          <w:color w:val="000000" w:themeColor="text1"/>
+          <w:lang w:val="en-US"/>
+        </w:rPr>
+        <w:t>O(</w:t>
+      </w:r>
+      <w:proofErr w:type="gramEnd"/>
+      <w:r>
+        <w:rPr>
+          <w:color w:val="000000" w:themeColor="text1"/>
+          <w:lang w:val="en-US"/>
+        </w:rPr>
+        <w:t>1)</w:t>
+      </w:r>
+    </w:p>
+    <w:p>
+      <w:pPr>
+        <w:pStyle w:val="ListParagraph"/>
+        <w:numPr>
+          <w:ilvl w:val="2"/>
+          <w:numId w:val="2"/>
+        </w:numPr>
+        <w:tabs>
+          <w:tab w:val="left" w:pos="5404"/>
+        </w:tabs>
+        <w:rPr>
+          <w:color w:val="000000" w:themeColor="text1"/>
+          <w:lang w:val="en-US"/>
+        </w:rPr>
+      </w:pPr>
+      <w:r>
+        <w:rPr>
+          <w:color w:val="000000" w:themeColor="text1"/>
+          <w:lang w:val="en-US"/>
+        </w:rPr>
+        <w:t xml:space="preserve">Removal -   </w:t>
+      </w:r>
+      <w:proofErr w:type="gramStart"/>
+      <w:r>
+        <w:rPr>
+          <w:color w:val="000000" w:themeColor="text1"/>
+          <w:lang w:val="en-US"/>
+        </w:rPr>
+        <w:t>O(</w:t>
+      </w:r>
+      <w:proofErr w:type="gramEnd"/>
+      <w:r>
+        <w:rPr>
+          <w:color w:val="000000" w:themeColor="text1"/>
+          <w:lang w:val="en-US"/>
+        </w:rPr>
+        <w:t>1)</w:t>
+      </w:r>
+    </w:p>
+    <w:p>
+      <w:pPr>
+        <w:pStyle w:val="ListParagraph"/>
+        <w:numPr>
+          <w:ilvl w:val="2"/>
+          <w:numId w:val="2"/>
+        </w:numPr>
+        <w:tabs>
+          <w:tab w:val="left" w:pos="5404"/>
+        </w:tabs>
+        <w:rPr>
+          <w:color w:val="000000" w:themeColor="text1"/>
+          <w:lang w:val="en-US"/>
+        </w:rPr>
+      </w:pPr>
+      <w:r>
+        <w:rPr>
+          <w:color w:val="000000" w:themeColor="text1"/>
+          <w:lang w:val="en-US"/>
+        </w:rPr>
+        <w:t>Searching -   O(N)</w:t>
+      </w:r>
+      <w:r>
+        <w:rPr>
+          <w:color w:val="000000" w:themeColor="text1"/>
+          <w:lang w:val="en-US"/>
+        </w:rPr>
+        <w:t xml:space="preserve"> – </w:t>
+      </w:r>
+      <w:r>
+        <w:rPr>
+          <w:color w:val="000000" w:themeColor="text1"/>
+          <w:lang w:val="en-US"/>
+        </w:rPr>
+        <w:t xml:space="preserve">Technically searching is </w:t>
+      </w:r>
+      <w:proofErr w:type="gramStart"/>
+      <w:r>
+        <w:rPr>
+          <w:color w:val="000000" w:themeColor="text1"/>
+          <w:lang w:val="en-US"/>
+        </w:rPr>
+        <w:t>O(</w:t>
+      </w:r>
+      <w:proofErr w:type="gramEnd"/>
+      <w:r>
+        <w:rPr>
+          <w:color w:val="000000" w:themeColor="text1"/>
+          <w:lang w:val="en-US"/>
+        </w:rPr>
+        <w:t>N / 2), but that's still O(N)</w:t>
+      </w:r>
+    </w:p>
+    <w:p>
+      <w:pPr>
+        <w:pStyle w:val="ListParagraph"/>
+        <w:numPr>
+          <w:ilvl w:val="2"/>
+          <w:numId w:val="2"/>
+        </w:numPr>
+        <w:tabs>
+          <w:tab w:val="left" w:pos="5404"/>
+        </w:tabs>
+        <w:rPr>
+          <w:color w:val="000000" w:themeColor="text1"/>
+          <w:lang w:val="en-US"/>
+        </w:rPr>
+      </w:pPr>
+      <w:r>
+        <w:rPr>
+          <w:color w:val="000000" w:themeColor="text1"/>
+          <w:lang w:val="en-US"/>
+        </w:rPr>
+        <w:lastRenderedPageBreak/>
+        <w:t>Access -   O(N)</w:t>
+      </w:r>
+    </w:p>
+    <w:p>
+      <w:pPr>
+        <w:pStyle w:val="ListParagraph"/>
+        <w:numPr>
+          <w:ilvl w:val="1"/>
+          <w:numId w:val="2"/>
+        </w:numPr>
+        <w:tabs>
+          <w:tab w:val="left" w:pos="5404"/>
+        </w:tabs>
+        <w:rPr>
+          <w:color w:val="000000" w:themeColor="text1"/>
+          <w:lang w:val="en-US"/>
+        </w:rPr>
+      </w:pPr>
+      <w:r>
+        <w:rPr>
+          <w:color w:val="000000" w:themeColor="text1"/>
+          <w:lang w:val="en-US"/>
+        </w:rPr>
+        <w:t>Recap</w:t>
+      </w:r>
+    </w:p>
+    <w:p>
+      <w:pPr>
+        <w:pStyle w:val="ListParagraph"/>
+        <w:numPr>
+          <w:ilvl w:val="2"/>
+          <w:numId w:val="2"/>
+        </w:numPr>
+        <w:tabs>
+          <w:tab w:val="left" w:pos="5404"/>
+        </w:tabs>
+        <w:rPr>
+          <w:color w:val="000000" w:themeColor="text1"/>
+          <w:lang w:val="en-US"/>
+        </w:rPr>
+      </w:pPr>
+      <w:r>
+        <w:rPr>
+          <w:color w:val="000000" w:themeColor="text1"/>
+          <w:lang w:val="en-US"/>
+        </w:rPr>
+        <w:t>Doubly Linked Lists are almost identical to Singly Linked Lists except there is an additional pointer to previous nodes</w:t>
+      </w:r>
+    </w:p>
+    <w:p>
+      <w:pPr>
+        <w:pStyle w:val="ListParagraph"/>
+        <w:numPr>
+          <w:ilvl w:val="2"/>
+          <w:numId w:val="2"/>
+        </w:numPr>
+        <w:tabs>
+          <w:tab w:val="left" w:pos="5404"/>
+        </w:tabs>
+        <w:rPr>
+          <w:color w:val="000000" w:themeColor="text1"/>
+          <w:lang w:val="en-US"/>
+        </w:rPr>
+      </w:pPr>
+      <w:r>
+        <w:rPr>
+          <w:color w:val="000000" w:themeColor="text1"/>
+          <w:lang w:val="en-US"/>
+        </w:rPr>
+        <w:t>Better than Singly Linked Lists for finding nodes and can be done in half the time!</w:t>
+      </w:r>
+    </w:p>
+    <w:p>
+      <w:pPr>
+        <w:pStyle w:val="ListParagraph"/>
+        <w:numPr>
+          <w:ilvl w:val="2"/>
+          <w:numId w:val="2"/>
+        </w:numPr>
+        <w:tabs>
+          <w:tab w:val="left" w:pos="5404"/>
+        </w:tabs>
+        <w:rPr>
+          <w:b/>
+          <w:bCs/>
+          <w:color w:val="FF0000"/>
+          <w:lang w:val="en-US"/>
+        </w:rPr>
+      </w:pPr>
+      <w:r>
+        <w:rPr>
+          <w:b/>
+          <w:bCs/>
+          <w:color w:val="FF0000"/>
+          <w:lang w:val="en-US"/>
+        </w:rPr>
+        <w:t>However, they do take up more memory considering the extra pointer</w:t>
+      </w:r>
+    </w:p>
+    <w:p>
+      <w:pPr>
+        <w:pStyle w:val="ListParagraph"/>
+        <w:numPr>
+          <w:ilvl w:val="2"/>
+          <w:numId w:val="2"/>
+        </w:numPr>
+        <w:tabs>
+          <w:tab w:val="left" w:pos="5404"/>
+        </w:tabs>
+        <w:rPr>
+          <w:color w:val="000000" w:themeColor="text1"/>
+          <w:lang w:val="en-US"/>
+        </w:rPr>
+      </w:pPr>
+      <w:r>
+        <w:rPr>
+          <w:color w:val="000000" w:themeColor="text1"/>
+          <w:lang w:val="en-US"/>
+        </w:rPr>
+        <w:t>Doubly linked lists are used to implement other data structures and certain types of caches</w:t>
+      </w:r>
+    </w:p>
+    <w:p>
+      <w:pPr>
+        <w:pStyle w:val="ListParagraph"/>
+        <w:numPr>
+          <w:ilvl w:val="0"/>
+          <w:numId w:val="2"/>
+        </w:numPr>
+        <w:tabs>
+          <w:tab w:val="left" w:pos="5404"/>
+        </w:tabs>
+        <w:rPr>
+          <w:color w:val="000000" w:themeColor="text1"/>
+          <w:lang w:val="en-US"/>
+        </w:rPr>
+      </w:pPr>
+      <w:r>
+        <w:rPr>
+          <w:color w:val="000000" w:themeColor="text1"/>
+          <w:lang w:val="en-US"/>
+        </w:rPr>
+        <w:t>Stack &amp; Queue:</w:t>
+      </w:r>
+    </w:p>
+    <w:p>
+      <w:pPr>
+        <w:pStyle w:val="ListParagraph"/>
+        <w:numPr>
+          <w:ilvl w:val="1"/>
+          <w:numId w:val="2"/>
+        </w:numPr>
+        <w:tabs>
+          <w:tab w:val="left" w:pos="5404"/>
+        </w:tabs>
+        <w:rPr>
+          <w:color w:val="000000" w:themeColor="text1"/>
+        </w:rPr>
+      </w:pPr>
+      <w:r>
+        <w:rPr>
+          <w:color w:val="000000" w:themeColor="text1"/>
+          <w:lang w:val="en-US"/>
+        </w:rPr>
+        <w:t xml:space="preserve">Stack: </w:t>
+      </w:r>
+    </w:p>
+    <w:p>
+      <w:pPr>
+        <w:pStyle w:val="ListParagraph"/>
+        <w:numPr>
+          <w:ilvl w:val="2"/>
+          <w:numId w:val="2"/>
+        </w:numPr>
+        <w:tabs>
+          <w:tab w:val="left" w:pos="5404"/>
+        </w:tabs>
+        <w:rPr>
+          <w:color w:val="000000" w:themeColor="text1"/>
+        </w:rPr>
+      </w:pPr>
+      <w:r>
+        <w:rPr>
+          <w:color w:val="000000" w:themeColor="text1"/>
+        </w:rPr>
+        <w:t>A </w:t>
+      </w:r>
+      <w:r>
+        <w:rPr>
+          <w:b/>
+          <w:bCs/>
+          <w:color w:val="000000" w:themeColor="text1"/>
+        </w:rPr>
+        <w:t>LIFO</w:t>
+      </w:r>
+      <w:r>
+        <w:rPr>
+          <w:color w:val="000000" w:themeColor="text1"/>
+        </w:rPr>
+        <w:t> data structure!</w:t>
+      </w:r>
+    </w:p>
+    <w:p>
+      <w:pPr>
+        <w:pStyle w:val="ListParagraph"/>
+        <w:numPr>
+          <w:ilvl w:val="2"/>
+          <w:numId w:val="2"/>
+        </w:numPr>
+        <w:tabs>
+          <w:tab w:val="left" w:pos="5404"/>
+        </w:tabs>
+        <w:rPr>
+          <w:color w:val="000000" w:themeColor="text1"/>
+        </w:rPr>
+      </w:pPr>
+      <w:r>
+        <w:rPr>
+          <w:color w:val="000000" w:themeColor="text1"/>
+        </w:rPr>
+        <w:t>The last element added to the stack will be the first element removed from the stack</w:t>
+      </w:r>
+    </w:p>
+    <w:p>
+      <w:pPr>
+        <w:pStyle w:val="ListParagraph"/>
+        <w:numPr>
+          <w:ilvl w:val="1"/>
+          <w:numId w:val="2"/>
+        </w:numPr>
+        <w:tabs>
+          <w:tab w:val="left" w:pos="5404"/>
+        </w:tabs>
+        <w:rPr>
+          <w:color w:val="000000" w:themeColor="text1"/>
+          <w:lang w:val="en-US"/>
+        </w:rPr>
+      </w:pPr>
+      <w:r>
+        <w:rPr>
+          <w:color w:val="000000" w:themeColor="text1"/>
+          <w:lang w:val="en-US"/>
+        </w:rPr>
+        <w:t>Where its used?</w:t>
+      </w:r>
+    </w:p>
+    <w:p>
+      <w:pPr>
+        <w:pStyle w:val="ListParagraph"/>
+        <w:numPr>
+          <w:ilvl w:val="2"/>
+          <w:numId w:val="2"/>
+        </w:numPr>
+        <w:tabs>
+          <w:tab w:val="left" w:pos="5404"/>
+        </w:tabs>
+        <w:rPr>
+          <w:color w:val="000000" w:themeColor="text1"/>
+          <w:lang w:val="en-US"/>
+        </w:rPr>
+      </w:pPr>
+      <w:r>
+        <w:rPr>
+          <w:color w:val="000000" w:themeColor="text1"/>
+          <w:lang w:val="en-US"/>
+        </w:rPr>
+        <w:t>Managing function invocations</w:t>
+      </w:r>
+    </w:p>
+    <w:p>
+      <w:pPr>
+        <w:pStyle w:val="ListParagraph"/>
+        <w:numPr>
+          <w:ilvl w:val="2"/>
+          <w:numId w:val="2"/>
+        </w:numPr>
+        <w:tabs>
+          <w:tab w:val="left" w:pos="5404"/>
+        </w:tabs>
+        <w:rPr>
+          <w:color w:val="000000" w:themeColor="text1"/>
+          <w:lang w:val="en-US"/>
+        </w:rPr>
+      </w:pPr>
+      <w:r>
+        <w:rPr>
+          <w:color w:val="000000" w:themeColor="text1"/>
+          <w:lang w:val="en-US"/>
+        </w:rPr>
+        <w:t>Undo / Redo</w:t>
+      </w:r>
+    </w:p>
+    <w:p>
+      <w:pPr>
+        <w:pStyle w:val="ListParagraph"/>
+        <w:numPr>
+          <w:ilvl w:val="2"/>
+          <w:numId w:val="2"/>
+        </w:numPr>
+        <w:tabs>
+          <w:tab w:val="left" w:pos="5404"/>
+        </w:tabs>
+        <w:rPr>
+          <w:color w:val="000000" w:themeColor="text1"/>
+          <w:lang w:val="en-US"/>
+        </w:rPr>
+      </w:pPr>
+      <w:r>
+        <w:rPr>
+          <w:color w:val="000000" w:themeColor="text1"/>
+          <w:lang w:val="en-US"/>
+        </w:rPr>
+        <w:t>Routing (the history object) is treated like a stack!</w:t>
+      </w:r>
     </w:p>
     <w:sectPr>
       <w:pgSz w:w="11906" w:h="16838"/>
@@ -24498,6 +24949,17 @@
       <w:bCs/>
     </w:rPr>
   </w:style>
+  <w:style w:type="paragraph" w:styleId="NormalWeb">
+    <w:name w:val="Normal (Web)"/>
+    <w:basedOn w:val="Normal"/>
+    <w:uiPriority w:val="99"/>
+    <w:semiHidden/>
+    <w:unhideWhenUsed/>
+    <w:rsid w:val="00A8197C"/>
+    <w:rPr>
+      <w:rFonts w:ascii="Times New Roman" w:hAnsi="Times New Roman" w:cs="Times New Roman"/>
+    </w:rPr>
+  </w:style>
 </w:styles>
 </file>
 

--- a/ProblemSolvingPatterns/DS Notes.docx
+++ b/ProblemSolvingPatterns/DS Notes.docx
@@ -22069,6 +22069,495 @@
           <w:lang w:val="en-US"/>
         </w:rPr>
         <w:t>Routing (the history object) is treated like a stack!</w:t>
+      </w:r>
+    </w:p>
+    <w:p>
+      <w:pPr>
+        <w:pStyle w:val="ListParagraph"/>
+        <w:numPr>
+          <w:ilvl w:val="1"/>
+          <w:numId w:val="2"/>
+        </w:numPr>
+        <w:tabs>
+          <w:tab w:val="left" w:pos="5404"/>
+        </w:tabs>
+        <w:rPr>
+          <w:color w:val="000000" w:themeColor="text1"/>
+          <w:lang w:val="en-US"/>
+        </w:rPr>
+      </w:pPr>
+      <w:r>
+        <w:rPr>
+          <w:color w:val="000000" w:themeColor="text1"/>
+          <w:lang w:val="en-US"/>
+        </w:rPr>
+        <w:t>There is more than one implantation for stacks, like an array, linked list, doubly linked list etc.</w:t>
+      </w:r>
+    </w:p>
+    <w:p>
+      <w:pPr>
+        <w:pStyle w:val="ListParagraph"/>
+        <w:numPr>
+          <w:ilvl w:val="1"/>
+          <w:numId w:val="2"/>
+        </w:numPr>
+        <w:tabs>
+          <w:tab w:val="left" w:pos="5404"/>
+        </w:tabs>
+        <w:rPr>
+          <w:color w:val="000000" w:themeColor="text1"/>
+          <w:lang w:val="en-US"/>
+        </w:rPr>
+      </w:pPr>
+      <w:r>
+        <w:rPr>
+          <w:color w:val="000000" w:themeColor="text1"/>
+          <w:lang w:val="en-US"/>
+        </w:rPr>
+        <w:t>Stacks only need push &amp; pop, so we don’t use Array because it has lot other helper methods.</w:t>
+      </w:r>
+    </w:p>
+    <w:p>
+      <w:pPr>
+        <w:pStyle w:val="ListParagraph"/>
+        <w:numPr>
+          <w:ilvl w:val="1"/>
+          <w:numId w:val="2"/>
+        </w:numPr>
+        <w:tabs>
+          <w:tab w:val="left" w:pos="5404"/>
+        </w:tabs>
+        <w:rPr>
+          <w:color w:val="000000" w:themeColor="text1"/>
+          <w:lang w:val="en-US"/>
+        </w:rPr>
+      </w:pPr>
+      <w:r>
+        <w:rPr>
+          <w:color w:val="000000" w:themeColor="text1"/>
+          <w:lang w:val="en-US"/>
+        </w:rPr>
+        <w:t xml:space="preserve">We implement </w:t>
+      </w:r>
+      <w:proofErr w:type="spellStart"/>
+      <w:r>
+        <w:rPr>
+          <w:color w:val="000000" w:themeColor="text1"/>
+          <w:lang w:val="en-US"/>
+        </w:rPr>
+        <w:t>out</w:t>
+      </w:r>
+      <w:proofErr w:type="spellEnd"/>
+      <w:r>
+        <w:rPr>
+          <w:color w:val="000000" w:themeColor="text1"/>
+          <w:lang w:val="en-US"/>
+        </w:rPr>
+        <w:t xml:space="preserve"> own stack using Linked List. </w:t>
+      </w:r>
+    </w:p>
+    <w:p>
+      <w:pPr>
+        <w:pStyle w:val="ListParagraph"/>
+        <w:numPr>
+          <w:ilvl w:val="1"/>
+          <w:numId w:val="2"/>
+        </w:numPr>
+        <w:tabs>
+          <w:tab w:val="left" w:pos="5404"/>
+        </w:tabs>
+        <w:rPr>
+          <w:color w:val="000000" w:themeColor="text1"/>
+          <w:lang w:val="en-US"/>
+        </w:rPr>
+      </w:pPr>
+      <w:r>
+        <w:rPr>
+          <w:color w:val="000000" w:themeColor="text1"/>
+          <w:lang w:val="en-US"/>
+        </w:rPr>
+        <w:t xml:space="preserve">In Singly Linked List, pop is not the constant time as need to loop thorough the entire list to remove the last item. </w:t>
+      </w:r>
+    </w:p>
+    <w:p>
+      <w:pPr>
+        <w:pStyle w:val="ListParagraph"/>
+        <w:numPr>
+          <w:ilvl w:val="1"/>
+          <w:numId w:val="2"/>
+        </w:numPr>
+        <w:tabs>
+          <w:tab w:val="left" w:pos="5404"/>
+        </w:tabs>
+        <w:rPr>
+          <w:color w:val="000000" w:themeColor="text1"/>
+          <w:lang w:val="en-US"/>
+        </w:rPr>
+      </w:pPr>
+      <w:r>
+        <w:rPr>
+          <w:color w:val="000000" w:themeColor="text1"/>
+          <w:lang w:val="en-US"/>
+        </w:rPr>
+        <w:t xml:space="preserve">Stack data structure supposed to be constant time, </w:t>
+      </w:r>
+      <w:proofErr w:type="gramStart"/>
+      <w:r>
+        <w:rPr>
+          <w:color w:val="000000" w:themeColor="text1"/>
+          <w:lang w:val="en-US"/>
+        </w:rPr>
+        <w:t>So</w:t>
+      </w:r>
+      <w:proofErr w:type="gramEnd"/>
+      <w:r>
+        <w:rPr>
+          <w:color w:val="000000" w:themeColor="text1"/>
+          <w:lang w:val="en-US"/>
+        </w:rPr>
+        <w:t xml:space="preserve"> we use the shift and unshift methods as push &amp; pop here.</w:t>
+      </w:r>
+    </w:p>
+    <w:p>
+      <w:pPr>
+        <w:pStyle w:val="ListParagraph"/>
+        <w:numPr>
+          <w:ilvl w:val="1"/>
+          <w:numId w:val="2"/>
+        </w:numPr>
+        <w:tabs>
+          <w:tab w:val="left" w:pos="5404"/>
+        </w:tabs>
+        <w:rPr>
+          <w:b/>
+          <w:bCs/>
+          <w:color w:val="000000" w:themeColor="text1"/>
+          <w:lang w:val="en-US"/>
+        </w:rPr>
+      </w:pPr>
+      <w:r>
+        <w:rPr>
+          <w:b/>
+          <w:bCs/>
+          <w:color w:val="000000" w:themeColor="text1"/>
+          <w:lang w:val="en-US"/>
+        </w:rPr>
+        <w:t>In the Doubly Linked List push and pop are constant time. But here we implement SLL for easier.</w:t>
+      </w:r>
+    </w:p>
+    <w:p>
+      <w:pPr>
+        <w:pStyle w:val="ListParagraph"/>
+        <w:numPr>
+          <w:ilvl w:val="1"/>
+          <w:numId w:val="2"/>
+        </w:numPr>
+        <w:tabs>
+          <w:tab w:val="left" w:pos="5404"/>
+        </w:tabs>
+        <w:rPr>
+          <w:color w:val="000000" w:themeColor="text1"/>
+          <w:lang w:val="en-US"/>
+        </w:rPr>
+      </w:pPr>
+      <w:r>
+        <w:rPr>
+          <w:color w:val="000000" w:themeColor="text1"/>
+          <w:lang w:val="en-US"/>
+        </w:rPr>
+        <w:t>Big O of Stack:</w:t>
+      </w:r>
+    </w:p>
+    <w:p>
+      <w:pPr>
+        <w:pStyle w:val="ListParagraph"/>
+        <w:numPr>
+          <w:ilvl w:val="2"/>
+          <w:numId w:val="2"/>
+        </w:numPr>
+        <w:tabs>
+          <w:tab w:val="left" w:pos="5404"/>
+        </w:tabs>
+        <w:rPr>
+          <w:color w:val="000000" w:themeColor="text1"/>
+          <w:lang w:val="en-US"/>
+        </w:rPr>
+      </w:pPr>
+      <w:r>
+        <w:rPr>
+          <w:color w:val="000000" w:themeColor="text1"/>
+          <w:lang w:val="en-US"/>
+        </w:rPr>
+        <w:t xml:space="preserve">Stack </w:t>
+      </w:r>
+      <w:r>
+        <w:rPr>
+          <w:color w:val="000000" w:themeColor="text1"/>
+          <w:lang w:val="en-US"/>
+        </w:rPr>
+        <w:t xml:space="preserve">is </w:t>
+      </w:r>
+      <w:r>
+        <w:rPr>
+          <w:color w:val="000000" w:themeColor="text1"/>
+          <w:lang w:val="en-US"/>
+        </w:rPr>
+        <w:t>mainly used for insertion and removal, if we want to use accessing method a lot, then probably use the Array.</w:t>
+      </w:r>
+    </w:p>
+    <w:p>
+      <w:pPr>
+        <w:pStyle w:val="ListParagraph"/>
+        <w:numPr>
+          <w:ilvl w:val="2"/>
+          <w:numId w:val="2"/>
+        </w:numPr>
+        <w:tabs>
+          <w:tab w:val="left" w:pos="5404"/>
+        </w:tabs>
+        <w:rPr>
+          <w:color w:val="000000" w:themeColor="text1"/>
+          <w:lang w:val="en-US"/>
+        </w:rPr>
+      </w:pPr>
+      <w:r>
+        <w:rPr>
+          <w:color w:val="000000" w:themeColor="text1"/>
+          <w:lang w:val="en-US"/>
+        </w:rPr>
+        <w:t xml:space="preserve">Insertion -   </w:t>
+      </w:r>
+      <w:proofErr w:type="gramStart"/>
+      <w:r>
+        <w:rPr>
+          <w:color w:val="000000" w:themeColor="text1"/>
+          <w:lang w:val="en-US"/>
+        </w:rPr>
+        <w:t>O(</w:t>
+      </w:r>
+      <w:proofErr w:type="gramEnd"/>
+      <w:r>
+        <w:rPr>
+          <w:color w:val="000000" w:themeColor="text1"/>
+          <w:lang w:val="en-US"/>
+        </w:rPr>
+        <w:t>1)</w:t>
+      </w:r>
+    </w:p>
+    <w:p>
+      <w:pPr>
+        <w:pStyle w:val="ListParagraph"/>
+        <w:numPr>
+          <w:ilvl w:val="2"/>
+          <w:numId w:val="2"/>
+        </w:numPr>
+        <w:tabs>
+          <w:tab w:val="left" w:pos="5404"/>
+        </w:tabs>
+        <w:rPr>
+          <w:color w:val="000000" w:themeColor="text1"/>
+          <w:lang w:val="en-US"/>
+        </w:rPr>
+      </w:pPr>
+      <w:r>
+        <w:rPr>
+          <w:color w:val="000000" w:themeColor="text1"/>
+          <w:lang w:val="en-US"/>
+        </w:rPr>
+        <w:t xml:space="preserve">Removal -   </w:t>
+      </w:r>
+      <w:proofErr w:type="gramStart"/>
+      <w:r>
+        <w:rPr>
+          <w:color w:val="000000" w:themeColor="text1"/>
+          <w:lang w:val="en-US"/>
+        </w:rPr>
+        <w:t>O(</w:t>
+      </w:r>
+      <w:proofErr w:type="gramEnd"/>
+      <w:r>
+        <w:rPr>
+          <w:color w:val="000000" w:themeColor="text1"/>
+          <w:lang w:val="en-US"/>
+        </w:rPr>
+        <w:t>1)</w:t>
+      </w:r>
+    </w:p>
+    <w:p>
+      <w:pPr>
+        <w:pStyle w:val="ListParagraph"/>
+        <w:numPr>
+          <w:ilvl w:val="2"/>
+          <w:numId w:val="2"/>
+        </w:numPr>
+        <w:tabs>
+          <w:tab w:val="left" w:pos="5404"/>
+        </w:tabs>
+        <w:rPr>
+          <w:color w:val="000000" w:themeColor="text1"/>
+          <w:lang w:val="en-US"/>
+        </w:rPr>
+      </w:pPr>
+      <w:r>
+        <w:rPr>
+          <w:color w:val="000000" w:themeColor="text1"/>
+          <w:lang w:val="en-US"/>
+        </w:rPr>
+        <w:t>Searching -   O(N)</w:t>
+      </w:r>
+    </w:p>
+    <w:p>
+      <w:pPr>
+        <w:pStyle w:val="ListParagraph"/>
+        <w:numPr>
+          <w:ilvl w:val="2"/>
+          <w:numId w:val="2"/>
+        </w:numPr>
+        <w:tabs>
+          <w:tab w:val="left" w:pos="5404"/>
+        </w:tabs>
+        <w:rPr>
+          <w:color w:val="000000" w:themeColor="text1"/>
+          <w:lang w:val="en-US"/>
+        </w:rPr>
+      </w:pPr>
+      <w:r>
+        <w:rPr>
+          <w:color w:val="000000" w:themeColor="text1"/>
+          <w:lang w:val="en-US"/>
+        </w:rPr>
+        <w:t>Access -   O(N)</w:t>
+      </w:r>
+    </w:p>
+    <w:p>
+      <w:pPr>
+        <w:pStyle w:val="ListParagraph"/>
+        <w:numPr>
+          <w:ilvl w:val="1"/>
+          <w:numId w:val="2"/>
+        </w:numPr>
+        <w:tabs>
+          <w:tab w:val="left" w:pos="5404"/>
+        </w:tabs>
+        <w:rPr>
+          <w:color w:val="000000" w:themeColor="text1"/>
+          <w:lang w:val="en-US"/>
+        </w:rPr>
+      </w:pPr>
+      <w:r>
+        <w:rPr>
+          <w:color w:val="000000" w:themeColor="text1"/>
+          <w:lang w:val="en-US"/>
+        </w:rPr>
+        <w:t>Recap:</w:t>
+      </w:r>
+    </w:p>
+    <w:p>
+      <w:pPr>
+        <w:pStyle w:val="ListParagraph"/>
+        <w:numPr>
+          <w:ilvl w:val="2"/>
+          <w:numId w:val="2"/>
+        </w:numPr>
+        <w:tabs>
+          <w:tab w:val="left" w:pos="5404"/>
+        </w:tabs>
+        <w:rPr>
+          <w:color w:val="000000" w:themeColor="text1"/>
+          <w:lang w:val="en-US"/>
+        </w:rPr>
+      </w:pPr>
+      <w:r>
+        <w:rPr>
+          <w:color w:val="000000" w:themeColor="text1"/>
+          <w:lang w:val="en-US"/>
+        </w:rPr>
+        <w:t>Stacks are a LIFO data structure where the last value in is always the first one out.</w:t>
+      </w:r>
+    </w:p>
+    <w:p>
+      <w:pPr>
+        <w:pStyle w:val="ListParagraph"/>
+        <w:numPr>
+          <w:ilvl w:val="2"/>
+          <w:numId w:val="2"/>
+        </w:numPr>
+        <w:tabs>
+          <w:tab w:val="left" w:pos="5404"/>
+        </w:tabs>
+        <w:rPr>
+          <w:color w:val="000000" w:themeColor="text1"/>
+          <w:lang w:val="en-US"/>
+        </w:rPr>
+      </w:pPr>
+      <w:r>
+        <w:rPr>
+          <w:color w:val="000000" w:themeColor="text1"/>
+          <w:lang w:val="en-US"/>
+        </w:rPr>
+        <w:t>Stacks are used to handle function invocations (the call stack), for operations like undo/redo, and for routing (remember pages you have visited and go back/forward) and much more!</w:t>
+      </w:r>
+    </w:p>
+    <w:p>
+      <w:pPr>
+        <w:pStyle w:val="ListParagraph"/>
+        <w:numPr>
+          <w:ilvl w:val="2"/>
+          <w:numId w:val="2"/>
+        </w:numPr>
+        <w:tabs>
+          <w:tab w:val="left" w:pos="5404"/>
+        </w:tabs>
+        <w:rPr>
+          <w:color w:val="000000" w:themeColor="text1"/>
+          <w:lang w:val="en-US"/>
+        </w:rPr>
+      </w:pPr>
+      <w:r>
+        <w:rPr>
+          <w:color w:val="000000" w:themeColor="text1"/>
+          <w:lang w:val="en-US"/>
+        </w:rPr>
+        <w:t xml:space="preserve">They are not a </w:t>
+      </w:r>
+      <w:proofErr w:type="gramStart"/>
+      <w:r>
+        <w:rPr>
+          <w:color w:val="000000" w:themeColor="text1"/>
+          <w:lang w:val="en-US"/>
+        </w:rPr>
+        <w:t>built in</w:t>
+      </w:r>
+      <w:proofErr w:type="gramEnd"/>
+      <w:r>
+        <w:rPr>
+          <w:color w:val="000000" w:themeColor="text1"/>
+          <w:lang w:val="en-US"/>
+        </w:rPr>
+        <w:t xml:space="preserve"> data structure in JavaScript, but are relatively simple to implement</w:t>
+      </w:r>
+    </w:p>
+    <w:p>
+      <w:pPr>
+        <w:pStyle w:val="ListParagraph"/>
+        <w:numPr>
+          <w:ilvl w:val="2"/>
+          <w:numId w:val="2"/>
+        </w:numPr>
+        <w:tabs>
+          <w:tab w:val="left" w:pos="5404"/>
+        </w:tabs>
+        <w:rPr>
+          <w:color w:val="000000" w:themeColor="text1"/>
+          <w:lang w:val="en-US"/>
+        </w:rPr>
+      </w:pPr>
+      <w:r>
+        <w:rPr>
+          <w:color w:val="000000" w:themeColor="text1"/>
+          <w:lang w:val="en-US"/>
+        </w:rPr>
+        <w:t>Insert and remove are both O(1)</w:t>
       </w:r>
     </w:p>
     <w:sectPr>

--- a/ProblemSolvingPatterns/DS Notes.docx
+++ b/ProblemSolvingPatterns/DS Notes.docx
@@ -21898,7 +21898,26 @@
           <w:color w:val="000000" w:themeColor="text1"/>
           <w:lang w:val="en-US"/>
         </w:rPr>
-        <w:t>Stack &amp; Queue:</w:t>
+        <w:t>Stack:</w:t>
+      </w:r>
+    </w:p>
+    <w:p>
+      <w:pPr>
+        <w:pStyle w:val="ListParagraph"/>
+        <w:tabs>
+          <w:tab w:val="left" w:pos="5404"/>
+        </w:tabs>
+        <w:ind w:left="1800"/>
+        <w:rPr>
+          <w:color w:val="000000" w:themeColor="text1"/>
+        </w:rPr>
+      </w:pPr>
+      <w:r>
+        <w:rPr>
+          <w:color w:val="000000" w:themeColor="text1"/>
+          <w:lang w:val="en-US"/>
+        </w:rPr>
+        <w:t xml:space="preserve"> </w:t>
       </w:r>
     </w:p>
     <w:p>
@@ -21906,28 +21925,6 @@
         <w:pStyle w:val="ListParagraph"/>
         <w:numPr>
           <w:ilvl w:val="1"/>
-          <w:numId w:val="2"/>
-        </w:numPr>
-        <w:tabs>
-          <w:tab w:val="left" w:pos="5404"/>
-        </w:tabs>
-        <w:rPr>
-          <w:color w:val="000000" w:themeColor="text1"/>
-        </w:rPr>
-      </w:pPr>
-      <w:r>
-        <w:rPr>
-          <w:color w:val="000000" w:themeColor="text1"/>
-          <w:lang w:val="en-US"/>
-        </w:rPr>
-        <w:t xml:space="preserve">Stack: </w:t>
-      </w:r>
-    </w:p>
-    <w:p>
-      <w:pPr>
-        <w:pStyle w:val="ListParagraph"/>
-        <w:numPr>
-          <w:ilvl w:val="2"/>
           <w:numId w:val="2"/>
         </w:numPr>
         <w:tabs>
@@ -21962,7 +21959,7 @@
       <w:pPr>
         <w:pStyle w:val="ListParagraph"/>
         <w:numPr>
-          <w:ilvl w:val="2"/>
+          <w:ilvl w:val="1"/>
           <w:numId w:val="2"/>
         </w:numPr>
         <w:tabs>
@@ -22199,50 +22196,120 @@
           <w:color w:val="000000" w:themeColor="text1"/>
           <w:lang w:val="en-US"/>
         </w:rPr>
-        <w:t xml:space="preserve">Stack data structure supposed to be constant time, </w:t>
-      </w:r>
-      <w:proofErr w:type="gramStart"/>
-      <w:r>
-        <w:rPr>
-          <w:color w:val="000000" w:themeColor="text1"/>
-          <w:lang w:val="en-US"/>
-        </w:rPr>
-        <w:t>So</w:t>
-      </w:r>
-      <w:proofErr w:type="gramEnd"/>
-      <w:r>
-        <w:rPr>
-          <w:color w:val="000000" w:themeColor="text1"/>
-          <w:lang w:val="en-US"/>
-        </w:rPr>
-        <w:t xml:space="preserve"> we use the shift and unshift methods as push &amp; pop here.</w:t>
-      </w:r>
-    </w:p>
-    <w:p>
-      <w:pPr>
-        <w:pStyle w:val="ListParagraph"/>
-        <w:numPr>
-          <w:ilvl w:val="1"/>
-          <w:numId w:val="2"/>
-        </w:numPr>
-        <w:tabs>
-          <w:tab w:val="left" w:pos="5404"/>
-        </w:tabs>
+        <w:t xml:space="preserve">Stack data structure supposed to be </w:t>
+      </w:r>
+      <w:r>
         <w:rPr>
           <w:b/>
           <w:bCs/>
           <w:color w:val="000000" w:themeColor="text1"/>
           <w:lang w:val="en-US"/>
         </w:rPr>
-      </w:pPr>
-      <w:r>
+        <w:t>constant time</w:t>
+      </w:r>
+      <w:r>
+        <w:rPr>
+          <w:color w:val="000000" w:themeColor="text1"/>
+          <w:lang w:val="en-US"/>
+        </w:rPr>
+        <w:t xml:space="preserve">, </w:t>
+      </w:r>
+      <w:proofErr w:type="gramStart"/>
+      <w:r>
+        <w:rPr>
+          <w:color w:val="000000" w:themeColor="text1"/>
+          <w:lang w:val="en-US"/>
+        </w:rPr>
+        <w:t>So</w:t>
+      </w:r>
+      <w:proofErr w:type="gramEnd"/>
+      <w:r>
+        <w:rPr>
+          <w:color w:val="000000" w:themeColor="text1"/>
+          <w:lang w:val="en-US"/>
+        </w:rPr>
+        <w:t xml:space="preserve"> we use the shift and unshift methods as push &amp; pop here.</w:t>
+      </w:r>
+    </w:p>
+    <w:p>
+      <w:pPr>
+        <w:pStyle w:val="ListParagraph"/>
+        <w:numPr>
+          <w:ilvl w:val="1"/>
+          <w:numId w:val="2"/>
+        </w:numPr>
+        <w:tabs>
+          <w:tab w:val="left" w:pos="5404"/>
+        </w:tabs>
         <w:rPr>
           <w:b/>
           <w:bCs/>
           <w:color w:val="000000" w:themeColor="text1"/>
           <w:lang w:val="en-US"/>
         </w:rPr>
-        <w:t>In the Doubly Linked List push and pop are constant time. But here we implement SLL for easier.</w:t>
+      </w:pPr>
+      <w:r>
+        <w:rPr>
+          <w:b/>
+          <w:bCs/>
+          <w:color w:val="000000" w:themeColor="text1"/>
+          <w:lang w:val="en-US"/>
+        </w:rPr>
+        <w:t>In the Doubly Linked List</w:t>
+      </w:r>
+      <w:r>
+        <w:rPr>
+          <w:b/>
+          <w:bCs/>
+          <w:color w:val="000000" w:themeColor="text1"/>
+          <w:lang w:val="en-US"/>
+        </w:rPr>
+        <w:t>,</w:t>
+      </w:r>
+      <w:r>
+        <w:rPr>
+          <w:b/>
+          <w:bCs/>
+          <w:color w:val="000000" w:themeColor="text1"/>
+          <w:lang w:val="en-US"/>
+        </w:rPr>
+        <w:t xml:space="preserve"> push and pop are constant </w:t>
+      </w:r>
+      <w:r>
+        <w:rPr>
+          <w:b/>
+          <w:bCs/>
+          <w:color w:val="000000" w:themeColor="text1"/>
+          <w:lang w:val="en-US"/>
+        </w:rPr>
+        <w:t>times</w:t>
+      </w:r>
+      <w:r>
+        <w:rPr>
+          <w:b/>
+          <w:bCs/>
+          <w:color w:val="000000" w:themeColor="text1"/>
+          <w:lang w:val="en-US"/>
+        </w:rPr>
+        <w:t>. But here</w:t>
+      </w:r>
+      <w:r>
+        <w:rPr>
+          <w:b/>
+          <w:bCs/>
+          <w:color w:val="000000" w:themeColor="text1"/>
+          <w:lang w:val="en-US"/>
+        </w:rPr>
+        <w:t>,</w:t>
+      </w:r>
+      <w:r>
+        <w:rPr>
+          <w:b/>
+          <w:bCs/>
+          <w:color w:val="000000" w:themeColor="text1"/>
+          <w:lang w:val="en-US"/>
+        </w:rPr>
+        <w:t xml:space="preserve"> we implement SLL for easier.</w:t>
       </w:r>
     </w:p>
     <w:p>
@@ -22557,8 +22624,264 @@
           <w:color w:val="000000" w:themeColor="text1"/>
           <w:lang w:val="en-US"/>
         </w:rPr>
-        <w:t>Insert and remove are both O(1)</w:t>
-      </w:r>
+        <w:t xml:space="preserve">Insert and remove are both </w:t>
+      </w:r>
+      <w:proofErr w:type="gramStart"/>
+      <w:r>
+        <w:rPr>
+          <w:color w:val="000000" w:themeColor="text1"/>
+          <w:lang w:val="en-US"/>
+        </w:rPr>
+        <w:t>O(</w:t>
+      </w:r>
+      <w:proofErr w:type="gramEnd"/>
+      <w:r>
+        <w:rPr>
+          <w:color w:val="000000" w:themeColor="text1"/>
+          <w:lang w:val="en-US"/>
+        </w:rPr>
+        <w:t>1)</w:t>
+      </w:r>
+    </w:p>
+    <w:p>
+      <w:pPr>
+        <w:pStyle w:val="ListParagraph"/>
+        <w:tabs>
+          <w:tab w:val="left" w:pos="5404"/>
+        </w:tabs>
+        <w:ind w:left="2700"/>
+        <w:rPr>
+          <w:color w:val="000000" w:themeColor="text1"/>
+          <w:lang w:val="en-US"/>
+        </w:rPr>
+      </w:pPr>
+    </w:p>
+    <w:p>
+      <w:pPr>
+        <w:pStyle w:val="ListParagraph"/>
+        <w:numPr>
+          <w:ilvl w:val="0"/>
+          <w:numId w:val="2"/>
+        </w:numPr>
+        <w:tabs>
+          <w:tab w:val="left" w:pos="5404"/>
+        </w:tabs>
+        <w:rPr>
+          <w:color w:val="000000" w:themeColor="text1"/>
+          <w:lang w:val="en-US"/>
+        </w:rPr>
+      </w:pPr>
+      <w:r>
+        <w:rPr>
+          <w:color w:val="000000" w:themeColor="text1"/>
+          <w:lang w:val="en-US"/>
+        </w:rPr>
+        <w:lastRenderedPageBreak/>
+        <w:t>Queue:</w:t>
+      </w:r>
+    </w:p>
+    <w:p>
+      <w:pPr>
+        <w:pStyle w:val="ListParagraph"/>
+        <w:numPr>
+          <w:ilvl w:val="1"/>
+          <w:numId w:val="2"/>
+        </w:numPr>
+        <w:tabs>
+          <w:tab w:val="left" w:pos="5404"/>
+        </w:tabs>
+        <w:rPr>
+          <w:color w:val="000000" w:themeColor="text1"/>
+          <w:lang w:val="en-US"/>
+        </w:rPr>
+      </w:pPr>
+      <w:r>
+        <w:rPr>
+          <w:color w:val="000000" w:themeColor="text1"/>
+          <w:lang w:val="en-US"/>
+        </w:rPr>
+        <w:t>A FIFO data structure!</w:t>
+      </w:r>
+    </w:p>
+    <w:p>
+      <w:pPr>
+        <w:pStyle w:val="ListParagraph"/>
+        <w:numPr>
+          <w:ilvl w:val="1"/>
+          <w:numId w:val="2"/>
+        </w:numPr>
+        <w:tabs>
+          <w:tab w:val="left" w:pos="5404"/>
+        </w:tabs>
+        <w:rPr>
+          <w:color w:val="000000" w:themeColor="text1"/>
+          <w:lang w:val="en-US"/>
+        </w:rPr>
+      </w:pPr>
+      <w:r>
+        <w:rPr>
+          <w:color w:val="000000" w:themeColor="text1"/>
+          <w:lang w:val="en-US"/>
+        </w:rPr>
+        <w:t>First In First Out</w:t>
+      </w:r>
+    </w:p>
+    <w:p>
+      <w:pPr>
+        <w:pStyle w:val="ListParagraph"/>
+        <w:numPr>
+          <w:ilvl w:val="1"/>
+          <w:numId w:val="2"/>
+        </w:numPr>
+        <w:tabs>
+          <w:tab w:val="left" w:pos="5404"/>
+        </w:tabs>
+        <w:rPr>
+          <w:color w:val="000000" w:themeColor="text1"/>
+          <w:lang w:val="en-US"/>
+        </w:rPr>
+      </w:pPr>
+      <w:proofErr w:type="gramStart"/>
+      <w:r>
+        <w:rPr>
+          <w:color w:val="000000" w:themeColor="text1"/>
+          <w:lang w:val="en-US"/>
+        </w:rPr>
+        <w:t>Similar to</w:t>
+      </w:r>
+      <w:proofErr w:type="gramEnd"/>
+      <w:r>
+        <w:rPr>
+          <w:color w:val="000000" w:themeColor="text1"/>
+          <w:lang w:val="en-US"/>
+        </w:rPr>
+        <w:t xml:space="preserve"> Stack, we can use the Array to implement the Queue. But adding or removing </w:t>
+      </w:r>
+      <w:proofErr w:type="gramStart"/>
+      <w:r>
+        <w:rPr>
+          <w:color w:val="000000" w:themeColor="text1"/>
+          <w:lang w:val="en-US"/>
+        </w:rPr>
+        <w:t>a</w:t>
+      </w:r>
+      <w:proofErr w:type="gramEnd"/>
+      <w:r>
+        <w:rPr>
+          <w:color w:val="000000" w:themeColor="text1"/>
+          <w:lang w:val="en-US"/>
+        </w:rPr>
+        <w:t xml:space="preserve"> item in the beginning of the array is O(n), so we use the Singly Linked List push and shift method.</w:t>
+      </w:r>
+    </w:p>
+    <w:p>
+      <w:pPr>
+        <w:pStyle w:val="ListParagraph"/>
+        <w:numPr>
+          <w:ilvl w:val="1"/>
+          <w:numId w:val="2"/>
+        </w:numPr>
+        <w:tabs>
+          <w:tab w:val="left" w:pos="5404"/>
+        </w:tabs>
+        <w:rPr>
+          <w:color w:val="000000" w:themeColor="text1"/>
+          <w:lang w:val="en-US"/>
+        </w:rPr>
+      </w:pPr>
+      <w:r>
+        <w:rPr>
+          <w:color w:val="000000" w:themeColor="text1"/>
+          <w:lang w:val="en-US"/>
+        </w:rPr>
+        <w:t xml:space="preserve">Enqueue: </w:t>
+      </w:r>
+      <w:r>
+        <w:rPr>
+          <w:color w:val="000000" w:themeColor="text1"/>
+        </w:rPr>
+        <w:t>Adding to the </w:t>
+      </w:r>
+      <w:r>
+        <w:rPr>
+          <w:b/>
+          <w:bCs/>
+          <w:color w:val="000000" w:themeColor="text1"/>
+        </w:rPr>
+        <w:t>beginning</w:t>
+      </w:r>
+      <w:r>
+        <w:rPr>
+          <w:color w:val="000000" w:themeColor="text1"/>
+        </w:rPr>
+        <w:t> of the Queue!</w:t>
+      </w:r>
+    </w:p>
+    <w:p>
+      <w:pPr>
+        <w:pStyle w:val="ListParagraph"/>
+        <w:numPr>
+          <w:ilvl w:val="1"/>
+          <w:numId w:val="2"/>
+        </w:numPr>
+        <w:tabs>
+          <w:tab w:val="left" w:pos="5404"/>
+        </w:tabs>
+        <w:rPr>
+          <w:color w:val="000000" w:themeColor="text1"/>
+          <w:lang w:val="en-US"/>
+        </w:rPr>
+      </w:pPr>
+      <w:r>
+        <w:rPr>
+          <w:color w:val="000000" w:themeColor="text1"/>
+        </w:rPr>
+        <w:t>Dequeue: Removing from t</w:t>
+      </w:r>
+      <w:r>
+        <w:rPr>
+          <w:i/>
+          <w:iCs/>
+          <w:color w:val="000000" w:themeColor="text1"/>
+        </w:rPr>
+        <w:t xml:space="preserve">he </w:t>
+      </w:r>
+      <w:r>
+        <w:rPr>
+          <w:b/>
+          <w:bCs/>
+          <w:color w:val="000000" w:themeColor="text1"/>
+        </w:rPr>
+        <w:t>beginning</w:t>
+      </w:r>
+      <w:r>
+        <w:rPr>
+          <w:color w:val="000000" w:themeColor="text1"/>
+        </w:rPr>
+        <w:t> of the Queue</w:t>
+      </w:r>
+      <w:r>
+        <w:rPr>
+          <w:color w:val="000000" w:themeColor="text1"/>
+        </w:rPr>
+        <w:t>.</w:t>
+      </w:r>
+    </w:p>
+    <w:p>
+      <w:pPr>
+        <w:pStyle w:val="ListParagraph"/>
+        <w:numPr>
+          <w:ilvl w:val="1"/>
+          <w:numId w:val="2"/>
+        </w:numPr>
+        <w:tabs>
+          <w:tab w:val="left" w:pos="5404"/>
+        </w:tabs>
+        <w:rPr>
+          <w:color w:val="000000" w:themeColor="text1"/>
+          <w:lang w:val="en-US"/>
+        </w:rPr>
+      </w:pPr>
     </w:p>
     <w:sectPr>
       <w:pgSz w:w="11906" w:h="16838"/>
